--- a/郁挚一_运维开发工程师_简历.docx
+++ b/郁挚一_运维开发工程师_简历.docx
@@ -1222,6 +1222,12 @@
               </w:rPr>
               <w:t>服务器</w:t>
             </w:r>
+            <w:r>
+              <w:rPr>
+                <w:rFonts w:hint="eastAsia"/>
+              </w:rPr>
+              <w:t>：</w:t>
+            </w:r>
           </w:p>
         </w:tc>
         <w:tc>
@@ -1290,6 +1296,12 @@
               </w:rPr>
               <w:t>应用服务器</w:t>
             </w:r>
+            <w:r>
+              <w:rPr>
+                <w:rFonts w:hint="eastAsia"/>
+              </w:rPr>
+              <w:t>：</w:t>
+            </w:r>
           </w:p>
         </w:tc>
         <w:tc>
@@ -1352,6 +1364,12 @@
               </w:rPr>
               <w:t>中间件</w:t>
             </w:r>
+            <w:r>
+              <w:rPr>
+                <w:rFonts w:hint="eastAsia"/>
+              </w:rPr>
+              <w:t>：</w:t>
+            </w:r>
           </w:p>
         </w:tc>
         <w:tc>
@@ -1382,7 +1400,19 @@
               <w:rPr>
                 <w:rFonts w:hint="eastAsia"/>
               </w:rPr>
-              <w:t>云：</w:t>
+              <w:t>云</w:t>
+            </w:r>
+            <w:r>
+              <w:rPr>
+                <w:rFonts w:hint="eastAsia"/>
+              </w:rPr>
+              <w:t>平台</w:t>
+            </w:r>
+            <w:r>
+              <w:rPr>
+                <w:rFonts w:hint="eastAsia"/>
+              </w:rPr>
+              <w:t>：</w:t>
             </w:r>
           </w:p>
         </w:tc>
@@ -1608,6 +1638,12 @@
             <w:r>
               <w:t>虚拟化</w:t>
             </w:r>
+            <w:r>
+              <w:rPr>
+                <w:rFonts w:hint="eastAsia"/>
+              </w:rPr>
+              <w:t>：</w:t>
+            </w:r>
           </w:p>
         </w:tc>
         <w:tc>
@@ -1769,6 +1805,12 @@
           <w:p>
             <w:r>
               <w:t>其他技能</w:t>
+            </w:r>
+            <w:r>
+              <w:rPr>
+                <w:rFonts w:hint="eastAsia"/>
+              </w:rPr>
+              <w:t>：</w:t>
             </w:r>
           </w:p>
         </w:tc>
@@ -2295,9 +2337,6 @@
                 <w:numId w:val="2"/>
               </w:numPr>
               <w:ind w:firstLineChars="0"/>
-              <w:rPr>
-                <w:rFonts w:hint="eastAsia"/>
-              </w:rPr>
             </w:pPr>
             <w:r>
               <w:rPr>
@@ -2374,9 +2413,6 @@
                 <w:numId w:val="2"/>
               </w:numPr>
               <w:ind w:firstLineChars="0"/>
-              <w:rPr>
-                <w:rFonts w:hint="eastAsia"/>
-              </w:rPr>
             </w:pPr>
             <w:r>
               <w:rPr>
@@ -2621,9 +2657,6 @@
                 <w:numId w:val="2"/>
               </w:numPr>
               <w:ind w:firstLineChars="0"/>
-              <w:rPr>
-                <w:rFonts w:hint="eastAsia"/>
-              </w:rPr>
             </w:pPr>
             <w:r>
               <w:t>维护公司域名解析</w:t>
@@ -3032,9 +3065,6 @@
           <w:p>
             <w:pPr>
               <w:jc w:val="right"/>
-              <w:rPr>
-                <w:rFonts w:hint="eastAsia"/>
-              </w:rPr>
             </w:pPr>
             <w:r>
               <w:rPr>
@@ -3049,11 +3079,6 @@
             <w:tcW w:w="6393" w:type="dxa"/>
           </w:tcPr>
           <w:p>
-            <w:pPr>
-              <w:rPr>
-                <w:rFonts w:hint="eastAsia"/>
-              </w:rPr>
-            </w:pPr>
             <w:r>
               <w:rPr>
                 <w:rFonts w:hint="eastAsia"/>
@@ -3072,9 +3097,6 @@
           <w:p>
             <w:pPr>
               <w:jc w:val="right"/>
-              <w:rPr>
-                <w:rFonts w:hint="eastAsia"/>
-              </w:rPr>
             </w:pPr>
             <w:r>
               <w:rPr>
@@ -3089,11 +3111,6 @@
             <w:tcW w:w="6393" w:type="dxa"/>
           </w:tcPr>
           <w:p>
-            <w:pPr>
-              <w:rPr>
-                <w:rFonts w:hint="eastAsia"/>
-              </w:rPr>
-            </w:pPr>
             <w:r>
               <w:rPr>
                 <w:rFonts w:hint="eastAsia"/>
@@ -4573,11 +4590,6 @@
             <w:tcW w:w="6393" w:type="dxa"/>
           </w:tcPr>
           <w:p>
-            <w:pPr>
-              <w:rPr>
-                <w:rFonts w:hint="eastAsia"/>
-              </w:rPr>
-            </w:pPr>
             <w:r>
               <w:rPr>
                 <w:rFonts w:hint="eastAsia"/>
@@ -4613,11 +4625,6 @@
             <w:tcW w:w="6393" w:type="dxa"/>
           </w:tcPr>
           <w:p>
-            <w:pPr>
-              <w:rPr>
-                <w:rFonts w:hint="eastAsia"/>
-              </w:rPr>
-            </w:pPr>
             <w:r>
               <w:rPr>
                 <w:rFonts w:hint="eastAsia"/>
@@ -5147,11 +5154,6 @@
             <w:tcW w:w="6278" w:type="dxa"/>
           </w:tcPr>
           <w:p>
-            <w:pPr>
-              <w:rPr>
-                <w:rFonts w:hint="eastAsia"/>
-              </w:rPr>
-            </w:pPr>
             <w:r>
               <w:rPr>
                 <w:rFonts w:hint="eastAsia"/>
@@ -5181,11 +5183,6 @@
             <w:tcW w:w="6278" w:type="dxa"/>
           </w:tcPr>
           <w:p>
-            <w:pPr>
-              <w:rPr>
-                <w:rFonts w:hint="eastAsia"/>
-              </w:rPr>
-            </w:pPr>
             <w:r>
               <w:rPr>
                 <w:rFonts w:hint="eastAsia"/>
@@ -5772,11 +5769,6 @@
             <w:tcW w:w="6281" w:type="dxa"/>
           </w:tcPr>
           <w:p>
-            <w:pPr>
-              <w:rPr>
-                <w:rFonts w:hint="eastAsia"/>
-              </w:rPr>
-            </w:pPr>
             <w:r>
               <w:rPr>
                 <w:rFonts w:hint="eastAsia"/>
@@ -5812,11 +5804,6 @@
             <w:tcW w:w="6281" w:type="dxa"/>
           </w:tcPr>
           <w:p>
-            <w:pPr>
-              <w:rPr>
-                <w:rFonts w:hint="eastAsia"/>
-              </w:rPr>
-            </w:pPr>
             <w:r>
               <w:rPr>
                 <w:rFonts w:hint="eastAsia"/>
@@ -6527,11 +6514,6 @@
             <w:tcW w:w="6281" w:type="dxa"/>
           </w:tcPr>
           <w:p>
-            <w:pPr>
-              <w:rPr>
-                <w:rFonts w:hint="eastAsia"/>
-              </w:rPr>
-            </w:pPr>
             <w:r>
               <w:rPr>
                 <w:rFonts w:hint="eastAsia"/>
@@ -6567,11 +6549,6 @@
             <w:tcW w:w="6281" w:type="dxa"/>
           </w:tcPr>
           <w:p>
-            <w:pPr>
-              <w:rPr>
-                <w:rFonts w:hint="eastAsia"/>
-              </w:rPr>
-            </w:pPr>
             <w:r>
               <w:rPr>
                 <w:rFonts w:hint="eastAsia"/>
@@ -7137,9 +7114,6 @@
           <w:p>
             <w:pPr>
               <w:jc w:val="both"/>
-              <w:rPr>
-                <w:rFonts w:hint="eastAsia"/>
-              </w:rPr>
             </w:pPr>
             <w:r>
               <w:rPr>
@@ -7151,9 +7125,6 @@
           <w:p>
             <w:pPr>
               <w:jc w:val="both"/>
-              <w:rPr>
-                <w:rFonts w:hint="eastAsia"/>
-              </w:rPr>
             </w:pPr>
             <w:r>
               <w:rPr>
@@ -7816,11 +7787,16 @@
             <w:gridSpan w:val="3"/>
           </w:tcPr>
           <w:p>
-            <w:r>
-              <w:rPr>
-                <w:rFonts w:hint="eastAsia"/>
-              </w:rPr>
-              <w:t>上海申铁信息工程有限公司杰出贡献奖</w:t>
+            <w:pPr>
+              <w:rPr>
+                <w:rFonts w:hint="eastAsia"/>
+              </w:rPr>
+            </w:pPr>
+            <w:r>
+              <w:rPr>
+                <w:rFonts w:hint="eastAsia"/>
+              </w:rPr>
+              <w:t>中央广播电大创新研究项目一等奖</w:t>
             </w:r>
           </w:p>
         </w:tc>
@@ -7830,11 +7806,16 @@
             <w:gridSpan w:val="2"/>
           </w:tcPr>
           <w:p>
-            <w:r>
-              <w:rPr>
-                <w:rFonts w:hint="eastAsia"/>
-              </w:rPr>
-              <w:t>2011</w:t>
+            <w:pPr>
+              <w:rPr>
+                <w:rFonts w:hint="eastAsia"/>
+              </w:rPr>
+            </w:pPr>
+            <w:r>
+              <w:rPr>
+                <w:rFonts w:hint="eastAsia"/>
+              </w:rPr>
+              <w:t>2014</w:t>
             </w:r>
           </w:p>
         </w:tc>
@@ -7856,7 +7837,7 @@
               <w:rPr>
                 <w:rFonts w:hint="eastAsia"/>
               </w:rPr>
-              <w:t>上海申铁信息工程有限公司优秀员工</w:t>
+              <w:t>上海申铁信息工程有限公司杰出贡献奖</w:t>
             </w:r>
           </w:p>
         </w:tc>
@@ -7870,7 +7851,7 @@
               <w:rPr>
                 <w:rFonts w:hint="eastAsia"/>
               </w:rPr>
-              <w:t>2007</w:t>
+              <w:t>2011</w:t>
             </w:r>
           </w:p>
         </w:tc>
@@ -7892,7 +7873,7 @@
               <w:rPr>
                 <w:rFonts w:hint="eastAsia"/>
               </w:rPr>
-              <w:t>中央广播电大创新研究项目一等奖</w:t>
+              <w:t>上海申铁信息工程有限公司优秀员工</w:t>
             </w:r>
           </w:p>
         </w:tc>
@@ -7906,9 +7887,37 @@
               <w:rPr>
                 <w:rFonts w:hint="eastAsia"/>
               </w:rPr>
-              <w:t>2014</w:t>
-            </w:r>
-          </w:p>
+              <w:t>200</w:t>
+            </w:r>
+            <w:r>
+              <w:rPr>
+                <w:rFonts w:hint="eastAsia"/>
+              </w:rPr>
+              <w:t>8</w:t>
+            </w:r>
+          </w:p>
+        </w:tc>
+        <w:tc>
+          <w:tcPr>
+            <w:tcW w:w="2131" w:type="dxa"/>
+          </w:tcPr>
+          <w:p/>
+        </w:tc>
+      </w:tr>
+      <w:tr>
+        <w:tc>
+          <w:tcPr>
+            <w:tcW w:w="4503" w:type="dxa"/>
+            <w:gridSpan w:val="3"/>
+          </w:tcPr>
+          <w:p/>
+        </w:tc>
+        <w:tc>
+          <w:tcPr>
+            <w:tcW w:w="1888" w:type="dxa"/>
+            <w:gridSpan w:val="2"/>
+          </w:tcPr>
+          <w:p/>
         </w:tc>
         <w:tc>
           <w:tcPr>
@@ -10176,7 +10185,7 @@
 </file>
 
 <file path=customXml/itemProps1.xml><?xml version="1.0" encoding="utf-8"?>
-<ds:datastoreItem xmlns:ds="http://schemas.openxmlformats.org/officeDocument/2006/customXml" ds:itemID="{C2F2CAB0-6797-4354-A05D-9EC245BB3DBE}">
+<ds:datastoreItem xmlns:ds="http://schemas.openxmlformats.org/officeDocument/2006/customXml" ds:itemID="{CDD75D26-63FF-486B-BCB1-31B3F698EA89}">
   <ds:schemaRefs>
     <ds:schemaRef ds:uri="http://schemas.openxmlformats.org/officeDocument/2006/bibliography"/>
   </ds:schemaRefs>

--- a/郁挚一_运维开发工程师_简历.docx
+++ b/郁挚一_运维开发工程师_简历.docx
@@ -4014,7 +4014,7 @@
                 <w:kern w:val="0"/>
                 <w:szCs w:val="21"/>
               </w:rPr>
-              <w:t>熟悉</w:t>
+              <w:t>搭建</w:t>
             </w:r>
             <w:r>
               <w:rPr>
@@ -4022,7 +4022,7 @@
                 <w:kern w:val="0"/>
                 <w:szCs w:val="21"/>
               </w:rPr>
-              <w:t>LNMP</w:t>
+              <w:t>中间件</w:t>
             </w:r>
             <w:r>
               <w:rPr>
@@ -4030,25 +4030,23 @@
                 <w:kern w:val="0"/>
                 <w:szCs w:val="21"/>
               </w:rPr>
-              <w:t>架构。</w:t>
-            </w:r>
-          </w:p>
-          <w:p>
-            <w:pPr>
-              <w:pStyle w:val="a6"/>
-              <w:numPr>
-                <w:ilvl w:val="0"/>
-                <w:numId w:val="4"/>
-              </w:numPr>
-              <w:ind w:firstLineChars="0"/>
-            </w:pPr>
+              <w:t>rabbitMQ</w:t>
+            </w:r>
+            <w:r>
+              <w:rPr>
+                <w:rFonts w:ascii="Arial" w:eastAsia="宋体" w:hAnsi="Arial" w:cs="Arial" w:hint="eastAsia"/>
+                <w:kern w:val="0"/>
+                <w:szCs w:val="21"/>
+              </w:rPr>
+              <w:t xml:space="preserve"> </w:t>
+            </w:r>
             <w:r>
               <w:rPr>
                 <w:rFonts w:ascii="Arial" w:eastAsia="宋体" w:hAnsi="Arial" w:cs="Arial"/>
                 <w:kern w:val="0"/>
                 <w:szCs w:val="21"/>
               </w:rPr>
-              <w:t>熟悉</w:t>
+              <w:t>全文搜索</w:t>
             </w:r>
             <w:r>
               <w:rPr>
@@ -4056,7 +4054,15 @@
                 <w:kern w:val="0"/>
                 <w:szCs w:val="21"/>
               </w:rPr>
-              <w:t>git</w:t>
+              <w:t>elasticsearch</w:t>
+            </w:r>
+            <w:r>
+              <w:rPr>
+                <w:rFonts w:ascii="Arial" w:eastAsia="宋体" w:hAnsi="Arial" w:cs="Arial" w:hint="eastAsia"/>
+                <w:kern w:val="0"/>
+                <w:szCs w:val="21"/>
+              </w:rPr>
+              <w:t>环境</w:t>
             </w:r>
             <w:r>
               <w:rPr>
@@ -4064,129 +4070,7 @@
                 <w:kern w:val="0"/>
                 <w:szCs w:val="21"/>
               </w:rPr>
-              <w:t>版本管理软件</w:t>
-            </w:r>
-            <w:r>
-              <w:rPr>
-                <w:rFonts w:ascii="Arial" w:eastAsia="宋体" w:hAnsi="Arial" w:cs="Arial"/>
-                <w:kern w:val="0"/>
-                <w:szCs w:val="21"/>
-              </w:rPr>
-              <w:t>,</w:t>
-            </w:r>
-            <w:r>
-              <w:rPr>
-                <w:rFonts w:ascii="Arial" w:eastAsia="宋体" w:hAnsi="Arial" w:cs="Arial"/>
-                <w:kern w:val="0"/>
-                <w:szCs w:val="21"/>
-              </w:rPr>
-              <w:t>熟悉部署</w:t>
-            </w:r>
-            <w:r>
-              <w:rPr>
-                <w:rFonts w:ascii="Arial" w:eastAsia="宋体" w:hAnsi="Arial" w:cs="Arial"/>
-                <w:kern w:val="0"/>
-                <w:szCs w:val="21"/>
-              </w:rPr>
-              <w:t>gitlab</w:t>
-            </w:r>
-            <w:r>
-              <w:rPr>
-                <w:rFonts w:ascii="Arial" w:eastAsia="宋体" w:hAnsi="Arial" w:cs="Arial"/>
-                <w:kern w:val="0"/>
-                <w:szCs w:val="21"/>
-              </w:rPr>
-              <w:t>服务器，熟悉使用</w:t>
-            </w:r>
-            <w:r>
-              <w:rPr>
-                <w:rFonts w:ascii="Arial" w:eastAsia="宋体" w:hAnsi="Arial" w:cs="Arial"/>
-                <w:kern w:val="0"/>
-                <w:szCs w:val="21"/>
-              </w:rPr>
-              <w:t>tortoise git</w:t>
-            </w:r>
-            <w:r>
-              <w:rPr>
-                <w:rFonts w:ascii="Arial" w:eastAsia="宋体" w:hAnsi="Arial" w:cs="Arial"/>
-                <w:kern w:val="0"/>
-                <w:szCs w:val="21"/>
-              </w:rPr>
-              <w:t>客户端使用</w:t>
-            </w:r>
-            <w:r>
-              <w:rPr>
-                <w:rFonts w:ascii="Arial" w:eastAsia="宋体" w:hAnsi="Arial" w:cs="Arial" w:hint="eastAsia"/>
-                <w:kern w:val="0"/>
-                <w:szCs w:val="21"/>
-              </w:rPr>
               <w:t>。</w:t>
-            </w:r>
-          </w:p>
-          <w:p>
-            <w:pPr>
-              <w:pStyle w:val="a6"/>
-              <w:numPr>
-                <w:ilvl w:val="0"/>
-                <w:numId w:val="4"/>
-              </w:numPr>
-              <w:ind w:firstLineChars="0"/>
-            </w:pPr>
-            <w:r>
-              <w:rPr>
-                <w:rFonts w:ascii="Arial" w:eastAsia="宋体" w:hAnsi="Arial" w:cs="Arial"/>
-                <w:kern w:val="0"/>
-                <w:szCs w:val="21"/>
-              </w:rPr>
-              <w:t>熟悉中间件</w:t>
-            </w:r>
-            <w:r>
-              <w:rPr>
-                <w:rFonts w:ascii="Arial" w:eastAsia="宋体" w:hAnsi="Arial" w:cs="Arial"/>
-                <w:kern w:val="0"/>
-                <w:szCs w:val="21"/>
-              </w:rPr>
-              <w:t>rabbitMQ</w:t>
-            </w:r>
-            <w:r>
-              <w:rPr>
-                <w:rFonts w:ascii="Arial" w:eastAsia="宋体" w:hAnsi="Arial" w:cs="Arial" w:hint="eastAsia"/>
-                <w:kern w:val="0"/>
-                <w:szCs w:val="21"/>
-              </w:rPr>
-              <w:t xml:space="preserve"> </w:t>
-            </w:r>
-            <w:r>
-              <w:rPr>
-                <w:rFonts w:ascii="Arial" w:eastAsia="宋体" w:hAnsi="Arial" w:cs="Arial"/>
-                <w:kern w:val="0"/>
-                <w:szCs w:val="21"/>
-              </w:rPr>
-              <w:t>全文搜索</w:t>
-            </w:r>
-            <w:r>
-              <w:rPr>
-                <w:rFonts w:ascii="Arial" w:eastAsia="宋体" w:hAnsi="Arial" w:cs="Arial"/>
-                <w:kern w:val="0"/>
-                <w:szCs w:val="21"/>
-              </w:rPr>
-              <w:t>elasticsearch</w:t>
-            </w:r>
-            <w:r>
-              <w:rPr>
-                <w:rFonts w:ascii="Arial" w:eastAsia="宋体" w:hAnsi="Arial" w:cs="Arial" w:hint="eastAsia"/>
-                <w:kern w:val="0"/>
-                <w:szCs w:val="21"/>
-              </w:rPr>
-              <w:t>环境</w:t>
-            </w:r>
-            <w:r>
-              <w:rPr>
-                <w:rFonts w:ascii="Arial" w:eastAsia="宋体" w:hAnsi="Arial" w:cs="Arial"/>
-                <w:kern w:val="0"/>
-                <w:szCs w:val="21"/>
-              </w:rPr>
-              <w:t>搭建。</w:t>
             </w:r>
           </w:p>
         </w:tc>
@@ -4661,13 +4545,56 @@
           </w:tcPr>
           <w:p>
             <w:pPr>
-              <w:ind w:firstLineChars="200" w:firstLine="420"/>
-            </w:pPr>
-            <w:r>
-              <w:rPr>
-                <w:rFonts w:hint="eastAsia"/>
-              </w:rPr>
-              <w:t>全程负责中石化集采项目的系统建设与维护，组织项目团队完成设备安装、硬件配置、网络连接、操作系统部署，应用服务器部署、根据客户需求进行服务器配置变更、负责系统故障排除，根据客户需求提供售前技术咨询，售后运维。协助编制政府采购投标书。</w:t>
+              <w:pStyle w:val="a6"/>
+              <w:numPr>
+                <w:ilvl w:val="0"/>
+                <w:numId w:val="14"/>
+              </w:numPr>
+              <w:ind w:firstLineChars="0"/>
+              <w:rPr>
+                <w:rFonts w:hint="eastAsia"/>
+              </w:rPr>
+            </w:pPr>
+            <w:r>
+              <w:rPr>
+                <w:rFonts w:hint="eastAsia"/>
+              </w:rPr>
+              <w:t>全程负责中石化集采项目的系统建设与维护，组织项目团队完成设备安装、硬件配置、网络连接、操作系统部署，应用服务器部署、</w:t>
+            </w:r>
+          </w:p>
+          <w:p>
+            <w:pPr>
+              <w:pStyle w:val="a6"/>
+              <w:numPr>
+                <w:ilvl w:val="0"/>
+                <w:numId w:val="14"/>
+              </w:numPr>
+              <w:ind w:firstLineChars="0"/>
+              <w:rPr>
+                <w:rFonts w:hint="eastAsia"/>
+              </w:rPr>
+            </w:pPr>
+            <w:r>
+              <w:rPr>
+                <w:rFonts w:hint="eastAsia"/>
+              </w:rPr>
+              <w:t>根据客户需求进行服务器配置变更、负责系统故障排除，</w:t>
+            </w:r>
+          </w:p>
+          <w:p>
+            <w:pPr>
+              <w:pStyle w:val="a6"/>
+              <w:numPr>
+                <w:ilvl w:val="0"/>
+                <w:numId w:val="14"/>
+              </w:numPr>
+              <w:ind w:firstLineChars="0"/>
+            </w:pPr>
+            <w:r>
+              <w:rPr>
+                <w:rFonts w:hint="eastAsia"/>
+              </w:rPr>
+              <w:t>根据客户需求提供售前技术咨询，售后运维。协助编制政府采购投标书。</w:t>
             </w:r>
           </w:p>
           <w:p>
@@ -4784,7 +4711,6 @@
               <w:ind w:firstLineChars="0"/>
             </w:pPr>
             <w:r>
-              <w:lastRenderedPageBreak/>
               <w:t>安装，配置</w:t>
             </w:r>
             <w:r>
@@ -4819,6 +4745,7 @@
               <w:ind w:firstLineChars="0"/>
             </w:pPr>
             <w:r>
+              <w:lastRenderedPageBreak/>
               <w:t>安装，配置</w:t>
             </w:r>
             <w:r>
@@ -5231,6 +5158,24 @@
                 <w:rFonts w:hint="eastAsia"/>
               </w:rPr>
               <w:t>维护上海铁路局管范围内设备服务器设备稳定运行</w:t>
+            </w:r>
+            <w:r>
+              <w:rPr>
+                <w:rFonts w:hint="eastAsia"/>
+              </w:rPr>
+              <w:t>（物理服务器</w:t>
+            </w:r>
+            <w:r>
+              <w:rPr>
+                <w:rFonts w:hint="eastAsia"/>
+              </w:rPr>
+              <w:t>300+</w:t>
+            </w:r>
+            <w:r>
+              <w:rPr>
+                <w:rFonts w:hint="eastAsia"/>
+              </w:rPr>
+              <w:t>）</w:t>
             </w:r>
           </w:p>
           <w:p>
@@ -6446,7 +6391,7 @@
               <w:jc w:val="both"/>
             </w:pPr>
             <w:r>
-              <w:t>http://www.skybility.com/</w:t>
+              <w:t>www.skybility.com</w:t>
             </w:r>
           </w:p>
         </w:tc>
@@ -7787,11 +7732,6 @@
             <w:gridSpan w:val="3"/>
           </w:tcPr>
           <w:p>
-            <w:pPr>
-              <w:rPr>
-                <w:rFonts w:hint="eastAsia"/>
-              </w:rPr>
-            </w:pPr>
             <w:r>
               <w:rPr>
                 <w:rFonts w:hint="eastAsia"/>
@@ -7806,11 +7746,6 @@
             <w:gridSpan w:val="2"/>
           </w:tcPr>
           <w:p>
-            <w:pPr>
-              <w:rPr>
-                <w:rFonts w:hint="eastAsia"/>
-              </w:rPr>
-            </w:pPr>
             <w:r>
               <w:rPr>
                 <w:rFonts w:hint="eastAsia"/>
@@ -9447,6 +9382,119 @@
       </w:rPr>
     </w:lvl>
   </w:abstractNum>
+  <w:abstractNum w:abstractNumId="13">
+    <w:nsid w:val="772B6F75"/>
+    <w:multiLevelType w:val="hybridMultilevel"/>
+    <w:tmpl w:val="54001CC6"/>
+    <w:lvl w:ilvl="0" w:tplc="04090001">
+      <w:start w:val="1"/>
+      <w:numFmt w:val="bullet"/>
+      <w:lvlText w:val=""/>
+      <w:lvlJc w:val="left"/>
+      <w:pPr>
+        <w:ind w:left="420" w:hanging="420"/>
+      </w:pPr>
+      <w:rPr>
+        <w:rFonts w:ascii="Wingdings" w:hAnsi="Wingdings" w:hint="default"/>
+      </w:rPr>
+    </w:lvl>
+    <w:lvl w:ilvl="1" w:tplc="04090003" w:tentative="1">
+      <w:start w:val="1"/>
+      <w:numFmt w:val="bullet"/>
+      <w:lvlText w:val=""/>
+      <w:lvlJc w:val="left"/>
+      <w:pPr>
+        <w:ind w:left="840" w:hanging="420"/>
+      </w:pPr>
+      <w:rPr>
+        <w:rFonts w:ascii="Wingdings" w:hAnsi="Wingdings" w:hint="default"/>
+      </w:rPr>
+    </w:lvl>
+    <w:lvl w:ilvl="2" w:tplc="04090005" w:tentative="1">
+      <w:start w:val="1"/>
+      <w:numFmt w:val="bullet"/>
+      <w:lvlText w:val=""/>
+      <w:lvlJc w:val="left"/>
+      <w:pPr>
+        <w:ind w:left="1260" w:hanging="420"/>
+      </w:pPr>
+      <w:rPr>
+        <w:rFonts w:ascii="Wingdings" w:hAnsi="Wingdings" w:hint="default"/>
+      </w:rPr>
+    </w:lvl>
+    <w:lvl w:ilvl="3" w:tplc="04090001" w:tentative="1">
+      <w:start w:val="1"/>
+      <w:numFmt w:val="bullet"/>
+      <w:lvlText w:val=""/>
+      <w:lvlJc w:val="left"/>
+      <w:pPr>
+        <w:ind w:left="1680" w:hanging="420"/>
+      </w:pPr>
+      <w:rPr>
+        <w:rFonts w:ascii="Wingdings" w:hAnsi="Wingdings" w:hint="default"/>
+      </w:rPr>
+    </w:lvl>
+    <w:lvl w:ilvl="4" w:tplc="04090003" w:tentative="1">
+      <w:start w:val="1"/>
+      <w:numFmt w:val="bullet"/>
+      <w:lvlText w:val=""/>
+      <w:lvlJc w:val="left"/>
+      <w:pPr>
+        <w:ind w:left="2100" w:hanging="420"/>
+      </w:pPr>
+      <w:rPr>
+        <w:rFonts w:ascii="Wingdings" w:hAnsi="Wingdings" w:hint="default"/>
+      </w:rPr>
+    </w:lvl>
+    <w:lvl w:ilvl="5" w:tplc="04090005" w:tentative="1">
+      <w:start w:val="1"/>
+      <w:numFmt w:val="bullet"/>
+      <w:lvlText w:val=""/>
+      <w:lvlJc w:val="left"/>
+      <w:pPr>
+        <w:ind w:left="2520" w:hanging="420"/>
+      </w:pPr>
+      <w:rPr>
+        <w:rFonts w:ascii="Wingdings" w:hAnsi="Wingdings" w:hint="default"/>
+      </w:rPr>
+    </w:lvl>
+    <w:lvl w:ilvl="6" w:tplc="04090001" w:tentative="1">
+      <w:start w:val="1"/>
+      <w:numFmt w:val="bullet"/>
+      <w:lvlText w:val=""/>
+      <w:lvlJc w:val="left"/>
+      <w:pPr>
+        <w:ind w:left="2940" w:hanging="420"/>
+      </w:pPr>
+      <w:rPr>
+        <w:rFonts w:ascii="Wingdings" w:hAnsi="Wingdings" w:hint="default"/>
+      </w:rPr>
+    </w:lvl>
+    <w:lvl w:ilvl="7" w:tplc="04090003" w:tentative="1">
+      <w:start w:val="1"/>
+      <w:numFmt w:val="bullet"/>
+      <w:lvlText w:val=""/>
+      <w:lvlJc w:val="left"/>
+      <w:pPr>
+        <w:ind w:left="3360" w:hanging="420"/>
+      </w:pPr>
+      <w:rPr>
+        <w:rFonts w:ascii="Wingdings" w:hAnsi="Wingdings" w:hint="default"/>
+      </w:rPr>
+    </w:lvl>
+    <w:lvl w:ilvl="8" w:tplc="04090005" w:tentative="1">
+      <w:start w:val="1"/>
+      <w:numFmt w:val="bullet"/>
+      <w:lvlText w:val=""/>
+      <w:lvlJc w:val="left"/>
+      <w:pPr>
+        <w:ind w:left="3780" w:hanging="420"/>
+      </w:pPr>
+      <w:rPr>
+        <w:rFonts w:ascii="Wingdings" w:hAnsi="Wingdings" w:hint="default"/>
+      </w:rPr>
+    </w:lvl>
+  </w:abstractNum>
   <w:num w:numId="1">
     <w:abstractNumId w:val="4"/>
   </w:num>
@@ -9485,6 +9533,9 @@
   </w:num>
   <w:num w:numId="13">
     <w:abstractNumId w:val="0"/>
+  </w:num>
+  <w:num w:numId="14">
+    <w:abstractNumId w:val="13"/>
   </w:num>
 </w:numbering>
 </file>
@@ -10185,7 +10236,7 @@
 </file>
 
 <file path=customXml/itemProps1.xml><?xml version="1.0" encoding="utf-8"?>
-<ds:datastoreItem xmlns:ds="http://schemas.openxmlformats.org/officeDocument/2006/customXml" ds:itemID="{CDD75D26-63FF-486B-BCB1-31B3F698EA89}">
+<ds:datastoreItem xmlns:ds="http://schemas.openxmlformats.org/officeDocument/2006/customXml" ds:itemID="{E8B92037-EB42-4D40-8082-409AC880C32C}">
   <ds:schemaRefs>
     <ds:schemaRef ds:uri="http://schemas.openxmlformats.org/officeDocument/2006/bibliography"/>
   </ds:schemaRefs>

--- a/郁挚一_运维开发工程师_简历.docx
+++ b/郁挚一_运维开发工程师_简历.docx
@@ -2762,6 +2762,9 @@
                 <w:numId w:val="3"/>
               </w:numPr>
               <w:ind w:firstLineChars="0"/>
+              <w:rPr>
+                <w:rFonts w:hint="eastAsia"/>
+              </w:rPr>
             </w:pPr>
             <w:r>
               <w:rPr>
@@ -2779,19 +2782,73 @@
               <w:rPr>
                 <w:rFonts w:hint="eastAsia"/>
               </w:rPr>
-              <w:t>整合项目</w:t>
-            </w:r>
-            <w:r>
-              <w:rPr>
-                <w:rFonts w:hint="eastAsia"/>
-              </w:rPr>
-              <w:t>（为节省成本，整合非关键应用数据库）</w:t>
-            </w:r>
-            <w:r>
-              <w:rPr>
-                <w:rFonts w:hint="eastAsia"/>
-              </w:rPr>
-              <w:t>。</w:t>
+              <w:t>主生产库优化项目：主订单库数据量日益增大，导致查询效率缓慢，且大多数为历史订单</w:t>
+            </w:r>
+            <w:r>
+              <w:rPr>
+                <w:rFonts w:hint="eastAsia"/>
+              </w:rPr>
+              <w:t>，查询几率低。因此该项目对主订单库历史数据进行归档至历史数据库。为不影响业务正常开展，每晚自动启动归档程序白天再停止。项目中遇到了归档速度慢的现象</w:t>
+            </w:r>
+            <w:r>
+              <w:rPr>
+                <w:rFonts w:hint="eastAsia"/>
+              </w:rPr>
+              <w:t>，最后发现问题在于数据类型不同导致隐式转换，以及有些查询字段没有索引。经与开发讨论后消除了隐式转换，并分析业务低谷期添加索引之后归档速度显著加快。</w:t>
+            </w:r>
+            <w:r>
+              <w:rPr>
+                <w:rFonts w:hint="eastAsia"/>
+              </w:rPr>
+              <w:t>最后主库</w:t>
+            </w:r>
+            <w:r>
+              <w:rPr>
+                <w:rFonts w:hint="eastAsia"/>
+              </w:rPr>
+              <w:t>CPU</w:t>
+            </w:r>
+            <w:r>
+              <w:rPr>
+                <w:rFonts w:hint="eastAsia"/>
+              </w:rPr>
+              <w:t>使用率从</w:t>
+            </w:r>
+            <w:r>
+              <w:rPr>
+                <w:rFonts w:hint="eastAsia"/>
+              </w:rPr>
+              <w:t xml:space="preserve">80% </w:t>
+            </w:r>
+            <w:r>
+              <w:rPr>
+                <w:rFonts w:hint="eastAsia"/>
+              </w:rPr>
+              <w:t>下降至</w:t>
+            </w:r>
+            <w:r>
+              <w:rPr>
+                <w:rFonts w:hint="eastAsia"/>
+              </w:rPr>
+              <w:t xml:space="preserve"> 40%</w:t>
+            </w:r>
+            <w:r>
+              <w:rPr>
+                <w:rFonts w:hint="eastAsia"/>
+              </w:rPr>
+              <w:t>、</w:t>
+            </w:r>
+            <w:r>
+              <w:rPr>
+                <w:rFonts w:hint="eastAsia"/>
+              </w:rPr>
+              <w:t>IOPS</w:t>
+            </w:r>
+            <w:r>
+              <w:rPr>
+                <w:rFonts w:hint="eastAsia"/>
+              </w:rPr>
+              <w:t>下降至原来的八分之一、其他指标均有下降。取得较为明显的效果。</w:t>
             </w:r>
           </w:p>
           <w:p>
@@ -2807,31 +2864,67 @@
               <w:rPr>
                 <w:rFonts w:hint="eastAsia"/>
               </w:rPr>
-              <w:t>办公区环境整合项目</w:t>
-            </w:r>
-            <w:r>
-              <w:rPr>
-                <w:rFonts w:hint="eastAsia"/>
-              </w:rPr>
-              <w:t>（将开发环境和测试环境从</w:t>
-            </w:r>
-            <w:r>
-              <w:rPr>
-                <w:rFonts w:hint="eastAsia"/>
-              </w:rPr>
-              <w:t>IDC</w:t>
-            </w:r>
-            <w:r>
-              <w:rPr>
-                <w:rFonts w:hint="eastAsia"/>
-              </w:rPr>
-              <w:t>搬迁回办公区，并进行了大量应用的整合）</w:t>
+              <w:t>线上</w:t>
+            </w:r>
+            <w:r>
+              <w:rPr>
+                <w:rFonts w:hint="eastAsia"/>
+              </w:rPr>
+              <w:t>AWS</w:t>
+            </w:r>
+            <w:r>
+              <w:rPr>
+                <w:rFonts w:hint="eastAsia"/>
+              </w:rPr>
+              <w:t>整合项目</w:t>
+            </w:r>
+            <w:r>
+              <w:rPr>
+                <w:rFonts w:hint="eastAsia"/>
+              </w:rPr>
+              <w:t>：</w:t>
+            </w:r>
+            <w:r>
+              <w:rPr>
+                <w:rFonts w:hint="eastAsia"/>
+              </w:rPr>
+              <w:t>公司前期由于项目赶进度，在云上为每套应用服务器、数据库部署了独立的服务器</w:t>
+            </w:r>
+            <w:r>
+              <w:rPr>
+                <w:rFonts w:hint="eastAsia"/>
+              </w:rPr>
+              <w:t>或集群</w:t>
             </w:r>
             <w:r>
               <w:rPr>
                 <w:rFonts w:hint="eastAsia"/>
               </w:rPr>
               <w:t>。</w:t>
+            </w:r>
+            <w:r>
+              <w:rPr>
+                <w:rFonts w:hint="eastAsia"/>
+              </w:rPr>
+              <w:t>经过梳理，有不少应用资源使用率极低，且为非关键应用，造成大量资源和预算浪费。该项目中整合了非关键应用及其数据库服务器</w:t>
+            </w:r>
+            <w:r>
+              <w:rPr>
+                <w:rFonts w:hint="eastAsia"/>
+              </w:rPr>
+              <w:t>到两台配置较高的集群和</w:t>
+            </w:r>
+            <w:r>
+              <w:rPr>
+                <w:rFonts w:hint="eastAsia"/>
+              </w:rPr>
+              <w:t>RDS</w:t>
+            </w:r>
+            <w:r>
+              <w:rPr>
+                <w:rFonts w:hint="eastAsia"/>
+              </w:rPr>
+              <w:t>数据库集群。该项目有效的提高了资源利用率，节省了费用。且经过一段时间各系统平稳运行</w:t>
             </w:r>
           </w:p>
           <w:p>
@@ -2842,6 +2935,128 @@
                 <w:numId w:val="3"/>
               </w:numPr>
               <w:ind w:firstLineChars="0"/>
+              <w:rPr>
+                <w:rFonts w:hint="eastAsia"/>
+              </w:rPr>
+            </w:pPr>
+            <w:r>
+              <w:rPr>
+                <w:rFonts w:hint="eastAsia"/>
+              </w:rPr>
+              <w:t>办公区环境整合项目</w:t>
+            </w:r>
+            <w:r>
+              <w:rPr>
+                <w:rFonts w:hint="eastAsia"/>
+              </w:rPr>
+              <w:t>：由于生产环境迁移到</w:t>
+            </w:r>
+            <w:r>
+              <w:rPr>
+                <w:rFonts w:hint="eastAsia"/>
+              </w:rPr>
+              <w:t>AWS</w:t>
+            </w:r>
+            <w:r>
+              <w:rPr>
+                <w:rFonts w:hint="eastAsia"/>
+              </w:rPr>
+              <w:t>云</w:t>
+            </w:r>
+            <w:r>
+              <w:rPr>
+                <w:rFonts w:hint="eastAsia"/>
+              </w:rPr>
+              <w:t>后</w:t>
+            </w:r>
+            <w:r>
+              <w:rPr>
+                <w:rFonts w:hint="eastAsia"/>
+              </w:rPr>
+              <w:t>，原生产环境设备改为</w:t>
+            </w:r>
+            <w:r>
+              <w:rPr>
+                <w:rFonts w:hint="eastAsia"/>
+              </w:rPr>
+              <w:t>开发和测试环境。但仍托管在</w:t>
+            </w:r>
+            <w:r>
+              <w:rPr>
+                <w:rFonts w:hint="eastAsia"/>
+              </w:rPr>
+              <w:t>IDC</w:t>
+            </w:r>
+            <w:r>
+              <w:rPr>
+                <w:rFonts w:hint="eastAsia"/>
+              </w:rPr>
+              <w:t>中，办公区</w:t>
+            </w:r>
+            <w:r>
+              <w:rPr>
+                <w:rFonts w:hint="eastAsia"/>
+              </w:rPr>
+              <w:lastRenderedPageBreak/>
+              <w:t>开发和测试连接</w:t>
+            </w:r>
+            <w:r>
+              <w:rPr>
+                <w:rFonts w:hint="eastAsia"/>
+              </w:rPr>
+              <w:t>IDC</w:t>
+            </w:r>
+            <w:r>
+              <w:rPr>
+                <w:rFonts w:hint="eastAsia"/>
+              </w:rPr>
+              <w:t>通过公网</w:t>
+            </w:r>
+            <w:r>
+              <w:rPr>
+                <w:rFonts w:hint="eastAsia"/>
+              </w:rPr>
+              <w:t>VPN</w:t>
+            </w:r>
+            <w:r>
+              <w:rPr>
+                <w:rFonts w:hint="eastAsia"/>
+              </w:rPr>
+              <w:t>，速度较慢。</w:t>
+            </w:r>
+            <w:r>
+              <w:rPr>
+                <w:rFonts w:hint="eastAsia"/>
+              </w:rPr>
+              <w:t>IDC</w:t>
+            </w:r>
+            <w:r>
+              <w:rPr>
+                <w:rFonts w:hint="eastAsia"/>
+              </w:rPr>
+              <w:t>中的机柜托管费用也较高</w:t>
+            </w:r>
+            <w:r>
+              <w:rPr>
+                <w:rFonts w:hint="eastAsia"/>
+              </w:rPr>
+              <w:t>。通过扩充办公区机房，按批次迁移将服务器搬回办公区。经调整后架构更趋合理。</w:t>
+            </w:r>
+          </w:p>
+          <w:p>
+            <w:pPr>
+              <w:pStyle w:val="a6"/>
+              <w:ind w:left="420" w:firstLineChars="0" w:firstLine="0"/>
+            </w:pPr>
+          </w:p>
+          <w:p>
+            <w:pPr>
+              <w:pStyle w:val="a6"/>
+              <w:numPr>
+                <w:ilvl w:val="0"/>
+                <w:numId w:val="3"/>
+              </w:numPr>
+              <w:ind w:firstLineChars="0"/>
             </w:pPr>
             <w:r>
               <w:rPr>
@@ -2877,7 +3092,31 @@
               <w:rPr>
                 <w:rFonts w:hint="eastAsia"/>
               </w:rPr>
-              <w:t>（测试了城超环境迁移云平台的可行性，该项目测试了阿里云、京东云、</w:t>
+              <w:t>：由于果园收购了城市超市，城市超市原有</w:t>
+            </w:r>
+            <w:r>
+              <w:rPr>
+                <w:rFonts w:hint="eastAsia"/>
+              </w:rPr>
+              <w:t>IT</w:t>
+            </w:r>
+            <w:r>
+              <w:rPr>
+                <w:rFonts w:hint="eastAsia"/>
+              </w:rPr>
+              <w:t>环境较为</w:t>
+            </w:r>
+            <w:r>
+              <w:rPr>
+                <w:rFonts w:hint="eastAsia"/>
+              </w:rPr>
+              <w:t>陈旧，急需更新，该项目</w:t>
+            </w:r>
+            <w:r>
+              <w:rPr>
+                <w:rFonts w:hint="eastAsia"/>
+              </w:rPr>
+              <w:t>测试了城超环境迁移云平台的可行性，该项目测试了阿里云、京东云、</w:t>
             </w:r>
             <w:r>
               <w:rPr>
@@ -2889,7 +3128,13 @@
               <w:rPr>
                 <w:rFonts w:hint="eastAsia"/>
               </w:rPr>
-              <w:t>等云平台）。</w:t>
+              <w:t>等云平台</w:t>
+            </w:r>
+            <w:r>
+              <w:rPr>
+                <w:rFonts w:hint="eastAsia"/>
+              </w:rPr>
+              <w:t>，经测试阿里云环境更适合，在该项目中积累了云的使用经验。</w:t>
             </w:r>
           </w:p>
         </w:tc>
@@ -3293,7 +3538,6 @@
                 <w:kern w:val="0"/>
                 <w:szCs w:val="21"/>
               </w:rPr>
-              <w:lastRenderedPageBreak/>
               <w:t>负责公司域名管理（万网、</w:t>
             </w:r>
             <w:r>
@@ -4086,7 +4330,6 @@
               <w:jc w:val="right"/>
             </w:pPr>
             <w:r>
-              <w:lastRenderedPageBreak/>
               <w:t>项目经验</w:t>
             </w:r>
             <w:r>
@@ -4126,19 +4369,61 @@
               <w:rPr>
                 <w:rFonts w:hint="eastAsia"/>
               </w:rPr>
-              <w:t>（公司线上系统二期在</w:t>
-            </w:r>
-            <w:r>
-              <w:rPr>
-                <w:rFonts w:hint="eastAsia"/>
-              </w:rPr>
-              <w:t>IDC</w:t>
-            </w:r>
-            <w:r>
-              <w:rPr>
-                <w:rFonts w:hint="eastAsia"/>
-              </w:rPr>
-              <w:t>部署，从硬件层面的服务器、存储，到虚拟化层，系统层的部署，以及应用和数据库的部署，域名解析。并从一期系统向二期切换）</w:t>
+              <w:t>：</w:t>
+            </w:r>
+            <w:r>
+              <w:rPr>
+                <w:rFonts w:hint="eastAsia"/>
+              </w:rPr>
+              <w:t>随着公司业务发展，</w:t>
+            </w:r>
+            <w:r>
+              <w:rPr>
+                <w:rFonts w:hint="eastAsia"/>
+              </w:rPr>
+              <w:t>原架构已不能满足业务需要。公司决定改造架构</w:t>
+            </w:r>
+            <w:r>
+              <w:rPr>
+                <w:rFonts w:hint="eastAsia"/>
+              </w:rPr>
+              <w:t>，</w:t>
+            </w:r>
+            <w:r>
+              <w:rPr>
+                <w:rFonts w:hint="eastAsia"/>
+              </w:rPr>
+              <w:t>该项目实施了</w:t>
+            </w:r>
+            <w:r>
+              <w:rPr>
+                <w:rFonts w:hint="eastAsia"/>
+              </w:rPr>
+              <w:t>从硬件层面的服务器、</w:t>
+            </w:r>
+            <w:r>
+              <w:rPr>
+                <w:rFonts w:hint="eastAsia"/>
+              </w:rPr>
+              <w:t>SAN</w:t>
+            </w:r>
+            <w:r>
+              <w:rPr>
+                <w:rFonts w:hint="eastAsia"/>
+              </w:rPr>
+              <w:t>存储，到虚拟化集群</w:t>
+            </w:r>
+            <w:r>
+              <w:rPr>
+                <w:rFonts w:hint="eastAsia"/>
+              </w:rPr>
+              <w:t>，系统层的</w:t>
+            </w:r>
+            <w:r>
+              <w:rPr>
+                <w:rFonts w:hint="eastAsia"/>
+              </w:rPr>
+              <w:t>部署，以及应用和数据库的部署，域名解析。并从一期系统向二期切换</w:t>
             </w:r>
             <w:r>
               <w:rPr>
@@ -4160,6 +4445,7 @@
               <w:rPr>
                 <w:rFonts w:hint="eastAsia"/>
               </w:rPr>
+              <w:lastRenderedPageBreak/>
               <w:t>青浦工厂系统集成项目。</w:t>
             </w:r>
           </w:p>
@@ -4176,100 +4462,74 @@
               <w:rPr>
                 <w:rFonts w:hint="eastAsia"/>
               </w:rPr>
-              <w:t>办公区机房搬迁项目。</w:t>
+              <w:t>IDC</w:t>
+            </w:r>
+            <w:r>
+              <w:rPr>
+                <w:rFonts w:hint="eastAsia"/>
+              </w:rPr>
+              <w:t>迁移阿里云项目</w:t>
+            </w:r>
+            <w:r>
+              <w:rPr>
+                <w:rFonts w:hint="eastAsia"/>
+              </w:rPr>
+              <w:t>：</w:t>
+            </w:r>
+            <w:r>
+              <w:rPr>
+                <w:rFonts w:hint="eastAsia"/>
+              </w:rPr>
+              <w:t>（该项目将二期的系统迁移至阿里云环境</w:t>
+            </w:r>
+            <w:r>
+              <w:rPr>
+                <w:rFonts w:hint="eastAsia"/>
+              </w:rPr>
+              <w:t>，应用服务器迁移至</w:t>
+            </w:r>
+            <w:r>
+              <w:rPr>
+                <w:rFonts w:hint="eastAsia"/>
+              </w:rPr>
+              <w:t>ECS</w:t>
+            </w:r>
+            <w:r>
+              <w:rPr>
+                <w:rFonts w:hint="eastAsia"/>
+              </w:rPr>
+              <w:t>，数据库服务器迁移至</w:t>
+            </w:r>
+            <w:r>
+              <w:rPr>
+                <w:rFonts w:hint="eastAsia"/>
+              </w:rPr>
+              <w:t>RDS</w:t>
+            </w:r>
+            <w:r>
+              <w:rPr>
+                <w:rFonts w:hint="eastAsia"/>
+              </w:rPr>
+              <w:t>，静态文件迁移至</w:t>
+            </w:r>
+            <w:r>
+              <w:rPr>
+                <w:rFonts w:hint="eastAsia"/>
+              </w:rPr>
+              <w:t>OSS</w:t>
+            </w:r>
+            <w:r>
+              <w:rPr>
+                <w:rFonts w:hint="eastAsia"/>
+              </w:rPr>
+              <w:t>）</w:t>
             </w:r>
           </w:p>
           <w:p>
             <w:pPr>
               <w:pStyle w:val="a6"/>
-              <w:numPr>
-                <w:ilvl w:val="0"/>
-                <w:numId w:val="5"/>
-              </w:numPr>
-              <w:ind w:left="0" w:firstLineChars="0" w:firstLine="0"/>
-            </w:pPr>
-            <w:r>
-              <w:rPr>
-                <w:rFonts w:hint="eastAsia"/>
-              </w:rPr>
-              <w:t>IDC</w:t>
-            </w:r>
-            <w:r>
-              <w:rPr>
-                <w:rFonts w:hint="eastAsia"/>
-              </w:rPr>
-              <w:t>迁移阿里云项目</w:t>
-            </w:r>
-            <w:r>
-              <w:rPr>
-                <w:rFonts w:hint="eastAsia"/>
-              </w:rPr>
-              <w:t>（该项目将二期的系统迁移至阿里云环境</w:t>
-            </w:r>
-            <w:r>
-              <w:rPr>
-                <w:rFonts w:hint="eastAsia"/>
-              </w:rPr>
-              <w:t>，应用服务器迁移至</w:t>
-            </w:r>
-            <w:r>
-              <w:rPr>
-                <w:rFonts w:hint="eastAsia"/>
-              </w:rPr>
-              <w:t>ECS</w:t>
-            </w:r>
-            <w:r>
-              <w:rPr>
-                <w:rFonts w:hint="eastAsia"/>
-              </w:rPr>
-              <w:t>，数据库服务器迁移至</w:t>
-            </w:r>
-            <w:r>
-              <w:rPr>
-                <w:rFonts w:hint="eastAsia"/>
-              </w:rPr>
-              <w:t>RDS</w:t>
-            </w:r>
-            <w:r>
-              <w:rPr>
-                <w:rFonts w:hint="eastAsia"/>
-              </w:rPr>
-              <w:t>，静态文件迁移至</w:t>
-            </w:r>
-            <w:r>
-              <w:rPr>
-                <w:rFonts w:hint="eastAsia"/>
-              </w:rPr>
-              <w:t>OSS</w:t>
-            </w:r>
-            <w:r>
-              <w:rPr>
-                <w:rFonts w:hint="eastAsia"/>
-              </w:rPr>
-              <w:t>）</w:t>
-            </w:r>
-          </w:p>
-          <w:p>
-            <w:pPr>
-              <w:pStyle w:val="a6"/>
-              <w:numPr>
-                <w:ilvl w:val="0"/>
-                <w:numId w:val="5"/>
-              </w:numPr>
-              <w:ind w:left="0" w:firstLineChars="0" w:firstLine="0"/>
-            </w:pPr>
-            <w:r>
-              <w:rPr>
-                <w:rFonts w:hint="eastAsia"/>
-              </w:rPr>
-              <w:t>JIRA+Bitbuket+Bamboo+Fisheye</w:t>
-            </w:r>
-            <w:r>
-              <w:rPr>
-                <w:rFonts w:hint="eastAsia"/>
-              </w:rPr>
-              <w:t>管理软件安装测试项目</w:t>
-            </w:r>
+              <w:ind w:firstLineChars="0" w:firstLine="0"/>
+            </w:pPr>
           </w:p>
           <w:p>
             <w:pPr>
@@ -4551,9 +4811,6 @@
                 <w:numId w:val="14"/>
               </w:numPr>
               <w:ind w:firstLineChars="0"/>
-              <w:rPr>
-                <w:rFonts w:hint="eastAsia"/>
-              </w:rPr>
             </w:pPr>
             <w:r>
               <w:rPr>
@@ -4570,9 +4827,6 @@
                 <w:numId w:val="14"/>
               </w:numPr>
               <w:ind w:firstLineChars="0"/>
-              <w:rPr>
-                <w:rFonts w:hint="eastAsia"/>
-              </w:rPr>
             </w:pPr>
             <w:r>
               <w:rPr>
@@ -4745,7 +4999,6 @@
               <w:ind w:firstLineChars="0"/>
             </w:pPr>
             <w:r>
-              <w:lastRenderedPageBreak/>
               <w:t>安装，配置</w:t>
             </w:r>
             <w:r>
@@ -4868,7 +5121,6 @@
               <w:jc w:val="right"/>
             </w:pPr>
             <w:r>
-              <w:lastRenderedPageBreak/>
               <w:t>项目经验</w:t>
             </w:r>
             <w:r>
@@ -5283,6 +5535,7 @@
               <w:rPr>
                 <w:rFonts w:hint="eastAsia"/>
               </w:rPr>
+              <w:lastRenderedPageBreak/>
               <w:t>安装、配置、维护</w:t>
             </w:r>
             <w:r>
@@ -5388,6 +5641,7 @@
               <w:jc w:val="right"/>
             </w:pPr>
             <w:r>
+              <w:lastRenderedPageBreak/>
               <w:t>项目经验</w:t>
             </w:r>
             <w:r>
@@ -5864,7 +6118,6 @@
               <w:rPr>
                 <w:rFonts w:hint="eastAsia"/>
               </w:rPr>
-              <w:lastRenderedPageBreak/>
               <w:t>SAN</w:t>
             </w:r>
             <w:r>
@@ -6188,7 +6441,6 @@
               <w:jc w:val="right"/>
             </w:pPr>
             <w:r>
-              <w:lastRenderedPageBreak/>
               <w:t>参与项目</w:t>
             </w:r>
             <w:r>
@@ -6514,6 +6766,7 @@
               <w:jc w:val="right"/>
             </w:pPr>
             <w:r>
+              <w:lastRenderedPageBreak/>
               <w:t>工作内容</w:t>
             </w:r>
             <w:r>
@@ -7086,7 +7339,6 @@
               <w:rPr>
                 <w:rFonts w:hint="eastAsia"/>
               </w:rPr>
-              <w:lastRenderedPageBreak/>
               <w:t>工学学士学位</w:t>
             </w:r>
           </w:p>
@@ -7100,7 +7352,6 @@
           </w:tcPr>
           <w:p>
             <w:r>
-              <w:lastRenderedPageBreak/>
               <w:t>上海广播电视大学</w:t>
             </w:r>
           </w:p>
@@ -7808,6 +8059,7 @@
               <w:rPr>
                 <w:rFonts w:hint="eastAsia"/>
               </w:rPr>
+              <w:lastRenderedPageBreak/>
               <w:t>上海申铁信息工程有限公司优秀员工</w:t>
             </w:r>
           </w:p>
@@ -10236,7 +10488,7 @@
 </file>
 
 <file path=customXml/itemProps1.xml><?xml version="1.0" encoding="utf-8"?>
-<ds:datastoreItem xmlns:ds="http://schemas.openxmlformats.org/officeDocument/2006/customXml" ds:itemID="{E8B92037-EB42-4D40-8082-409AC880C32C}">
+<ds:datastoreItem xmlns:ds="http://schemas.openxmlformats.org/officeDocument/2006/customXml" ds:itemID="{15E809DA-A249-427D-9DC9-3B54E7D22145}">
   <ds:schemaRefs>
     <ds:schemaRef ds:uri="http://schemas.openxmlformats.org/officeDocument/2006/bibliography"/>
   </ds:schemaRefs>
